--- a/public/Estimates/estimate_premium.docx
+++ b/public/Estimates/estimate_premium.docx
@@ -386,7 +386,7 @@
         <w:rPr>
           <w:rFonts w:ascii="에스코어 드림 5 Medium" w:hAnsi="에스코어 드림 5 Medium" w:eastAsia="에스코어 드림 5 Medium"/>
         </w:rPr>
-        <w:t>견적일 2021.09.03 / 견적일로부터 15일간 유효합니다.</w:t>
+        <w:t>견적일 2021.09.06 / 견적일로부터 15일간 유효합니다.</w:t>
       </w:r>
     </w:p>
     <w:sectPr>
